--- a/DBMS Interview Questions.docx
+++ b/DBMS Interview Questions.docx
@@ -1702,6 +1702,32 @@
     </w:p>
     <w:p>
       <w:pPr>
+        <w:spacing w:before="100" w:beforeAutospacing="1" w:after="100" w:afterAutospacing="1" w:line="240" w:lineRule="auto"/>
+        <w:jc w:val="both"/>
+        <w:rPr>
+          <w:rFonts w:ascii="Bell MT" w:eastAsia="Times New Roman" w:hAnsi="Bell MT" w:cs="Arial"/>
+          <w:color w:val="4A4A4A"/>
+          <w:sz w:val="24"/>
+          <w:szCs w:val="24"/>
+          <w:lang w:eastAsia="en-IN"/>
+        </w:rPr>
+      </w:pPr>
+    </w:p>
+    <w:p>
+      <w:pPr>
+        <w:spacing w:before="100" w:beforeAutospacing="1" w:after="100" w:afterAutospacing="1" w:line="240" w:lineRule="auto"/>
+        <w:jc w:val="both"/>
+        <w:rPr>
+          <w:rFonts w:ascii="Bell MT" w:eastAsia="Times New Roman" w:hAnsi="Bell MT" w:cs="Arial"/>
+          <w:color w:val="4A4A4A"/>
+          <w:sz w:val="24"/>
+          <w:szCs w:val="24"/>
+          <w:lang w:eastAsia="en-IN"/>
+        </w:rPr>
+      </w:pPr>
+    </w:p>
+    <w:p>
+      <w:pPr>
         <w:spacing w:after="100" w:afterAutospacing="1" w:line="240" w:lineRule="auto"/>
         <w:outlineLvl w:val="2"/>
         <w:rPr>
@@ -1722,6 +1748,7 @@
           <w:szCs w:val="27"/>
           <w:lang w:eastAsia="en-IN"/>
         </w:rPr>
+        <w:lastRenderedPageBreak/>
         <w:t>Q9. What is an entity-relationship model?</w:t>
       </w:r>
     </w:p>
@@ -1745,7 +1772,6 @@
           <w:szCs w:val="24"/>
           <w:lang w:eastAsia="en-IN"/>
         </w:rPr>
-        <w:lastRenderedPageBreak/>
         <w:t xml:space="preserve">It is a diagrammatic approach to database design, where you represent real-world objects as entities and mention relationships between them. This approach helps the team of </w:t>
       </w:r>
       <w:proofErr w:type="spellStart"/>
